--- a/Laporan Skripsi/INSTALLATION GUIDE.docx
+++ b/Laporan Skripsi/INSTALLATION GUIDE.docx
@@ -136,7 +136,40 @@
           <w:iCs/>
           <w:sz w:val="28"/>
         </w:rPr>
-        <w:t xml:space="preserve">Weighted Product </w:t>
+        <w:t xml:space="preserve">Weighted </w:t>
+      </w:r>
+      <w:r>
+        <w:rPr>
+          <w:rFonts w:ascii="Times New Roman" w:hAnsi="Times New Roman" w:cs="Times New Roman"/>
+          <w:b/>
+          <w:i/>
+          <w:iCs/>
+          <w:sz w:val="28"/>
+          <w:lang w:val="id-ID"/>
+        </w:rPr>
+        <w:t>P</w:t>
+      </w:r>
+      <w:proofErr w:type="spellStart"/>
+      <w:r>
+        <w:rPr>
+          <w:rFonts w:ascii="Times New Roman" w:hAnsi="Times New Roman" w:cs="Times New Roman"/>
+          <w:b/>
+          <w:i/>
+          <w:iCs/>
+          <w:sz w:val="28"/>
+        </w:rPr>
+        <w:t>roduct</w:t>
+      </w:r>
+      <w:proofErr w:type="spellEnd"/>
+      <w:r>
+        <w:rPr>
+          <w:rFonts w:ascii="Times New Roman" w:hAnsi="Times New Roman" w:cs="Times New Roman"/>
+          <w:b/>
+          <w:i/>
+          <w:iCs/>
+          <w:sz w:val="28"/>
+        </w:rPr>
+        <w:t xml:space="preserve"> </w:t>
       </w:r>
       <w:r>
         <w:rPr>
@@ -210,6 +243,62 @@
         <w:t>Terbaik</w:t>
       </w:r>
       <w:proofErr w:type="spellEnd"/>
+    </w:p>
+    <w:p>
+      <w:pPr>
+        <w:spacing w:after="0" w:line="360" w:lineRule="auto"/>
+        <w:jc w:val="center"/>
+        <w:rPr>
+          <w:rFonts w:ascii="Times New Roman" w:hAnsi="Times New Roman" w:cs="Times New Roman"/>
+          <w:b/>
+          <w:sz w:val="28"/>
+          <w:lang w:val="id-ID"/>
+        </w:rPr>
+      </w:pPr>
+      <w:r>
+        <w:rPr>
+          <w:rFonts w:ascii="Times New Roman" w:hAnsi="Times New Roman" w:cs="Times New Roman"/>
+          <w:b/>
+          <w:sz w:val="28"/>
+        </w:rPr>
+        <w:t>(</w:t>
+      </w:r>
+      <w:proofErr w:type="spellStart"/>
+      <w:r>
+        <w:rPr>
+          <w:rFonts w:ascii="Times New Roman" w:hAnsi="Times New Roman" w:cs="Times New Roman"/>
+          <w:b/>
+          <w:sz w:val="28"/>
+        </w:rPr>
+        <w:t>Studi</w:t>
+      </w:r>
+      <w:proofErr w:type="spellEnd"/>
+      <w:r>
+        <w:rPr>
+          <w:rFonts w:ascii="Times New Roman" w:hAnsi="Times New Roman" w:cs="Times New Roman"/>
+          <w:b/>
+          <w:sz w:val="28"/>
+        </w:rPr>
+        <w:t xml:space="preserve"> </w:t>
+      </w:r>
+      <w:proofErr w:type="spellStart"/>
+      <w:r>
+        <w:rPr>
+          <w:rFonts w:ascii="Times New Roman" w:hAnsi="Times New Roman" w:cs="Times New Roman"/>
+          <w:b/>
+          <w:sz w:val="28"/>
+        </w:rPr>
+        <w:t>Kasus</w:t>
+      </w:r>
+      <w:proofErr w:type="spellEnd"/>
+      <w:r>
+        <w:rPr>
+          <w:rFonts w:ascii="Times New Roman" w:hAnsi="Times New Roman" w:cs="Times New Roman"/>
+          <w:b/>
+          <w:sz w:val="28"/>
+        </w:rPr>
+        <w:t>: FTUMJ)</w:t>
+      </w:r>
     </w:p>
     <w:p>
       <w:pPr>
@@ -220,52 +309,9 @@
           <w:b/>
           <w:sz w:val="18"/>
           <w:szCs w:val="14"/>
-        </w:rPr>
-      </w:pPr>
-      <w:r>
-        <w:rPr>
-          <w:rFonts w:ascii="Times New Roman" w:hAnsi="Times New Roman" w:cs="Times New Roman"/>
-          <w:b/>
-          <w:sz w:val="28"/>
-        </w:rPr>
-        <w:t>(</w:t>
-      </w:r>
-      <w:proofErr w:type="spellStart"/>
-      <w:r>
-        <w:rPr>
-          <w:rFonts w:ascii="Times New Roman" w:hAnsi="Times New Roman" w:cs="Times New Roman"/>
-          <w:b/>
-          <w:sz w:val="28"/>
-        </w:rPr>
-        <w:t>Studi</w:t>
-      </w:r>
-      <w:proofErr w:type="spellEnd"/>
-      <w:r>
-        <w:rPr>
-          <w:rFonts w:ascii="Times New Roman" w:hAnsi="Times New Roman" w:cs="Times New Roman"/>
-          <w:b/>
-          <w:sz w:val="28"/>
-        </w:rPr>
-        <w:t xml:space="preserve"> </w:t>
-      </w:r>
-      <w:proofErr w:type="spellStart"/>
-      <w:r>
-        <w:rPr>
-          <w:rFonts w:ascii="Times New Roman" w:hAnsi="Times New Roman" w:cs="Times New Roman"/>
-          <w:b/>
-          <w:sz w:val="28"/>
-        </w:rPr>
-        <w:t>Kasus</w:t>
-      </w:r>
-      <w:proofErr w:type="spellEnd"/>
-      <w:r>
-        <w:rPr>
-          <w:rFonts w:ascii="Times New Roman" w:hAnsi="Times New Roman" w:cs="Times New Roman"/>
-          <w:b/>
-          <w:sz w:val="28"/>
-        </w:rPr>
-        <w:t>: FTUMJ)</w:t>
-      </w:r>
+          <w:lang w:val="id-ID"/>
+        </w:rPr>
+      </w:pPr>
     </w:p>
     <w:p>
       <w:pPr>
@@ -677,6 +723,7 @@
       <w:r>
         <w:rPr>
           <w:noProof/>
+          <w:lang w:val="id-ID" w:eastAsia="id-ID"/>
         </w:rPr>
         <mc:AlternateContent>
           <mc:Choice Requires="wps">
@@ -743,7 +790,7 @@
           </mc:Choice>
           <mc:Fallback>
             <w:pict>
-              <v:rect w14:anchorId="33FFBED5" id="Rectangle 2" o:spid="_x0000_s1026" style="position:absolute;margin-left:288.6pt;margin-top:4.15pt;width:90pt;height:34.5pt;z-index:251659264;visibility:visible;mso-wrap-style:square;mso-wrap-distance-left:9pt;mso-wrap-distance-top:0;mso-wrap-distance-right:9pt;mso-wrap-distance-bottom:0;mso-position-horizontal:absolute;mso-position-horizontal-relative:text;mso-position-vertical:absolute;mso-position-vertical-relative:text;v-text-anchor:middle" o:gfxdata="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" filled="f" strokecolor="red" strokeweight="2.25pt"/>
+              <v:rect w14:anchorId="02034D9E" id="Rectangle 2" o:spid="_x0000_s1026" style="position:absolute;margin-left:288.6pt;margin-top:4.15pt;width:90pt;height:34.5pt;z-index:251659264;visibility:visible;mso-wrap-style:square;mso-wrap-distance-left:9pt;mso-wrap-distance-top:0;mso-wrap-distance-right:9pt;mso-wrap-distance-bottom:0;mso-position-horizontal:absolute;mso-position-horizontal-relative:text;mso-position-vertical:absolute;mso-position-vertical-relative:text;v-text-anchor:middle" o:gfxdata="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" filled="f" strokecolor="red" strokeweight="2.25pt"/>
             </w:pict>
           </mc:Fallback>
         </mc:AlternateContent>
@@ -751,6 +798,7 @@
       <w:r>
         <w:rPr>
           <w:noProof/>
+          <w:lang w:val="id-ID" w:eastAsia="id-ID"/>
         </w:rPr>
         <w:drawing>
           <wp:inline distT="0" distB="0" distL="0" distR="0" wp14:anchorId="31F62D69" wp14:editId="3233A6A7">
@@ -1161,6 +1209,7 @@
       <w:r>
         <w:rPr>
           <w:noProof/>
+          <w:lang w:val="id-ID" w:eastAsia="id-ID"/>
         </w:rPr>
         <w:lastRenderedPageBreak/>
         <mc:AlternateContent>
@@ -1231,7 +1280,7 @@
           </mc:Choice>
           <mc:Fallback>
             <w:pict>
-              <v:rect w14:anchorId="0AE4D79E" id="Rectangle 6" o:spid="_x0000_s1026" style="position:absolute;margin-left:104.5pt;margin-top:116.95pt;width:53.85pt;height:9.35pt;z-index:251660288;visibility:visible;mso-wrap-style:square;mso-height-percent:0;mso-wrap-distance-left:9pt;mso-wrap-distance-top:0;mso-wrap-distance-right:9pt;mso-wrap-distance-bottom:0;mso-position-horizontal:absolute;mso-position-horizontal-relative:text;mso-position-vertical:absolute;mso-position-vertical-relative:text;mso-height-percent:0;mso-height-relative:margin;v-text-anchor:middle" o:gfxdata="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" filled="f" strokecolor="red" strokeweight="2.25pt"/>
+              <v:rect w14:anchorId="23A4F77A" id="Rectangle 6" o:spid="_x0000_s1026" style="position:absolute;margin-left:104.5pt;margin-top:116.95pt;width:53.85pt;height:9.35pt;z-index:251660288;visibility:visible;mso-wrap-style:square;mso-height-percent:0;mso-wrap-distance-left:9pt;mso-wrap-distance-top:0;mso-wrap-distance-right:9pt;mso-wrap-distance-bottom:0;mso-position-horizontal:absolute;mso-position-horizontal-relative:text;mso-position-vertical:absolute;mso-position-vertical-relative:text;mso-height-percent:0;mso-height-relative:margin;v-text-anchor:middle" o:gfxdata="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" filled="f" strokecolor="red" strokeweight="2.25pt"/>
             </w:pict>
           </mc:Fallback>
         </mc:AlternateContent>
@@ -1239,6 +1288,7 @@
       <w:r>
         <w:rPr>
           <w:noProof/>
+          <w:lang w:val="id-ID" w:eastAsia="id-ID"/>
         </w:rPr>
         <w:drawing>
           <wp:inline distT="0" distB="0" distL="0" distR="0" wp14:anchorId="4D3BD959" wp14:editId="534E99ED">
@@ -1634,6 +1684,7 @@
       <w:r>
         <w:rPr>
           <w:noProof/>
+          <w:lang w:val="id-ID" w:eastAsia="id-ID"/>
         </w:rPr>
         <w:drawing>
           <wp:inline distT="0" distB="0" distL="0" distR="0" wp14:anchorId="2E1F4BB5" wp14:editId="654130FB">
@@ -2357,6 +2408,7 @@
       <w:r>
         <w:rPr>
           <w:noProof/>
+          <w:lang w:val="id-ID" w:eastAsia="id-ID"/>
         </w:rPr>
         <w:lastRenderedPageBreak/>
         <w:drawing>
@@ -3062,6 +3114,7 @@
       <w:r>
         <w:rPr>
           <w:noProof/>
+          <w:lang w:val="id-ID" w:eastAsia="id-ID"/>
         </w:rPr>
         <w:drawing>
           <wp:inline distT="0" distB="0" distL="0" distR="0" wp14:anchorId="579A29BD" wp14:editId="3CB2B7F9">
@@ -3137,7 +3190,6 @@
           <w:sz w:val="24"/>
           <w:szCs w:val="24"/>
         </w:rPr>
-        <w:lastRenderedPageBreak/>
         <w:t>Tunggu</w:t>
       </w:r>
       <w:proofErr w:type="spellEnd"/>
@@ -3527,6 +3579,7 @@
       <w:r>
         <w:rPr>
           <w:noProof/>
+          <w:lang w:val="id-ID" w:eastAsia="id-ID"/>
         </w:rPr>
         <w:drawing>
           <wp:inline distT="0" distB="0" distL="0" distR="0" wp14:anchorId="6C6496BD" wp14:editId="730596C1">
@@ -3755,6 +3808,7 @@
       <w:r>
         <w:rPr>
           <w:noProof/>
+          <w:lang w:val="id-ID" w:eastAsia="id-ID"/>
         </w:rPr>
         <w:drawing>
           <wp:inline distT="0" distB="0" distL="0" distR="0" wp14:anchorId="0C48922D" wp14:editId="61D48F99">
@@ -3804,6 +3858,37 @@
           <w:rFonts w:ascii="Times New Roman" w:eastAsia="Times New Roman" w:hAnsi="Times New Roman" w:cs="Times New Roman"/>
           <w:sz w:val="24"/>
           <w:szCs w:val="24"/>
+          <w:lang w:val="id-ID"/>
+        </w:rPr>
+      </w:pPr>
+    </w:p>
+    <w:p>
+      <w:pPr>
+        <w:pStyle w:val="ListParagraph"/>
+        <w:shd w:val="clear" w:color="auto" w:fill="FFFFFF"/>
+        <w:spacing w:after="0" w:line="360" w:lineRule="auto"/>
+        <w:ind w:left="360"/>
+        <w:jc w:val="both"/>
+        <w:rPr>
+          <w:rFonts w:ascii="Times New Roman" w:eastAsia="Times New Roman" w:hAnsi="Times New Roman" w:cs="Times New Roman"/>
+          <w:sz w:val="24"/>
+          <w:szCs w:val="24"/>
+          <w:lang w:val="id-ID"/>
+        </w:rPr>
+      </w:pPr>
+    </w:p>
+    <w:p>
+      <w:pPr>
+        <w:pStyle w:val="ListParagraph"/>
+        <w:shd w:val="clear" w:color="auto" w:fill="FFFFFF"/>
+        <w:spacing w:after="0" w:line="360" w:lineRule="auto"/>
+        <w:ind w:left="360"/>
+        <w:jc w:val="both"/>
+        <w:rPr>
+          <w:rFonts w:ascii="Times New Roman" w:eastAsia="Times New Roman" w:hAnsi="Times New Roman" w:cs="Times New Roman"/>
+          <w:sz w:val="24"/>
+          <w:szCs w:val="24"/>
+          <w:lang w:val="id-ID"/>
         </w:rPr>
       </w:pPr>
     </w:p>
@@ -3867,7 +3952,6 @@
           <w:sz w:val="24"/>
           <w:szCs w:val="24"/>
         </w:rPr>
-        <w:lastRenderedPageBreak/>
         <w:t xml:space="preserve">Pada </w:t>
       </w:r>
       <w:proofErr w:type="spellStart"/>
@@ -3996,6 +4080,59 @@
           <w:szCs w:val="24"/>
         </w:rPr>
         <w:t>.</w:t>
+      </w:r>
+    </w:p>
+    <w:p>
+      <w:pPr>
+        <w:pStyle w:val="ListParagraph"/>
+        <w:spacing w:after="0" w:line="360" w:lineRule="auto"/>
+        <w:ind w:left="360"/>
+        <w:jc w:val="both"/>
+        <w:rPr>
+          <w:rFonts w:ascii="Times New Roman" w:hAnsi="Times New Roman" w:cs="Times New Roman"/>
+          <w:sz w:val="24"/>
+          <w:szCs w:val="24"/>
+        </w:rPr>
+      </w:pPr>
+      <w:r>
+        <w:rPr>
+          <w:noProof/>
+        </w:rPr>
+        <w:drawing>
+          <wp:inline distT="0" distB="0" distL="0" distR="0" wp14:anchorId="4ED784F6" wp14:editId="3AADF597">
+            <wp:extent cx="5252085" cy="2952750"/>
+            <wp:effectExtent l="0" t="0" r="5715" b="0"/>
+            <wp:docPr id="7" name="Picture 7"/>
+            <wp:cNvGraphicFramePr>
+              <a:graphicFrameLocks xmlns:a="http://schemas.openxmlformats.org/drawingml/2006/main" noChangeAspect="1"/>
+            </wp:cNvGraphicFramePr>
+            <a:graphic xmlns:a="http://schemas.openxmlformats.org/drawingml/2006/main">
+              <a:graphicData uri="http://schemas.openxmlformats.org/drawingml/2006/picture">
+                <pic:pic xmlns:pic="http://schemas.openxmlformats.org/drawingml/2006/picture">
+                  <pic:nvPicPr>
+                    <pic:cNvPr id="1" name=""/>
+                    <pic:cNvPicPr/>
+                  </pic:nvPicPr>
+                  <pic:blipFill>
+                    <a:blip r:embed="rId16"/>
+                    <a:stretch>
+                      <a:fillRect/>
+                    </a:stretch>
+                  </pic:blipFill>
+                  <pic:spPr>
+                    <a:xfrm>
+                      <a:off x="0" y="0"/>
+                      <a:ext cx="5252085" cy="2952750"/>
+                    </a:xfrm>
+                    <a:prstGeom prst="rect">
+                      <a:avLst/>
+                    </a:prstGeom>
+                  </pic:spPr>
+                </pic:pic>
+              </a:graphicData>
+            </a:graphic>
+          </wp:inline>
+        </w:drawing>
       </w:r>
     </w:p>
     <w:p>
@@ -4426,6 +4563,7 @@
       <w:r>
         <w:rPr>
           <w:noProof/>
+          <w:lang w:val="id-ID" w:eastAsia="id-ID"/>
         </w:rPr>
         <w:drawing>
           <wp:inline distT="0" distB="0" distL="0" distR="0" wp14:anchorId="2ED2A259" wp14:editId="7D4D6ED1">
@@ -4443,7 +4581,7 @@
                     <pic:cNvPicPr/>
                   </pic:nvPicPr>
                   <pic:blipFill rotWithShape="1">
-                    <a:blip r:embed="rId16"/>
+                    <a:blip r:embed="rId17"/>
                     <a:srcRect t="13872" r="28727"/>
                     <a:stretch/>
                   </pic:blipFill>
@@ -4921,6 +5059,7 @@
       <w:r>
         <w:rPr>
           <w:noProof/>
+          <w:lang w:val="id-ID" w:eastAsia="id-ID"/>
         </w:rPr>
         <w:drawing>
           <wp:inline distT="0" distB="0" distL="0" distR="0" wp14:anchorId="388DFF1B" wp14:editId="6844680A">
@@ -4938,7 +5077,7 @@
                     <pic:cNvPicPr/>
                   </pic:nvPicPr>
                   <pic:blipFill rotWithShape="1">
-                    <a:blip r:embed="rId17"/>
+                    <a:blip r:embed="rId18"/>
                     <a:srcRect t="12903" r="798"/>
                     <a:stretch/>
                   </pic:blipFill>
@@ -5102,6 +5241,7 @@
       <w:r>
         <w:rPr>
           <w:noProof/>
+          <w:lang w:val="id-ID" w:eastAsia="id-ID"/>
         </w:rPr>
         <w:drawing>
           <wp:inline distT="0" distB="0" distL="0" distR="0" wp14:anchorId="2B23CD4A" wp14:editId="4FC83B57">
@@ -5119,7 +5259,7 @@
                     <pic:cNvPicPr/>
                   </pic:nvPicPr>
                   <pic:blipFill rotWithShape="1">
-                    <a:blip r:embed="rId18"/>
+                    <a:blip r:embed="rId19"/>
                     <a:srcRect t="13871"/>
                     <a:stretch/>
                   </pic:blipFill>
@@ -5187,7 +5327,6 @@
           <w:sz w:val="24"/>
           <w:szCs w:val="24"/>
         </w:rPr>
-        <w:lastRenderedPageBreak/>
         <w:t>Tampilan</w:t>
       </w:r>
       <w:proofErr w:type="spellEnd"/>
@@ -5272,6 +5411,7 @@
       <w:r>
         <w:rPr>
           <w:noProof/>
+          <w:lang w:val="id-ID" w:eastAsia="id-ID"/>
         </w:rPr>
         <w:drawing>
           <wp:inline distT="0" distB="0" distL="0" distR="0" wp14:anchorId="7738C52C" wp14:editId="17DD1DD9">
@@ -5289,7 +5429,7 @@
                     <pic:cNvPicPr/>
                   </pic:nvPicPr>
                   <pic:blipFill rotWithShape="1">
-                    <a:blip r:embed="rId19"/>
+                    <a:blip r:embed="rId20"/>
                     <a:srcRect l="1" t="13226" r="254"/>
                     <a:stretch/>
                   </pic:blipFill>
@@ -5373,7 +5513,6 @@
           <w:szCs w:val="24"/>
           <w:lang w:val="id-ID"/>
         </w:rPr>
-        <w:lastRenderedPageBreak/>
         <w:t>LANGKAH 3 : MENGINSTALL TEXT EDITOR (M</w:t>
       </w:r>
       <w:proofErr w:type="spellStart"/>
@@ -5584,7 +5723,7 @@
         </w:rPr>
         <w:t xml:space="preserve"> di </w:t>
       </w:r>
-      <w:hyperlink r:id="rId20" w:history="1">
+      <w:hyperlink r:id="rId21" w:history="1">
         <w:r>
           <w:rPr>
             <w:rStyle w:val="Hyperlink"/>
@@ -5604,17 +5743,15 @@
         <w:ind w:left="426"/>
         <w:jc w:val="both"/>
         <w:rPr>
-          <w:rStyle w:val="Hyperlink"/>
-          <w:rFonts w:ascii="Times New Roman" w:eastAsia="Times New Roman" w:hAnsi="Times New Roman" w:cs="Times New Roman"/>
-          <w:color w:val="auto"/>
-          <w:sz w:val="24"/>
-          <w:szCs w:val="24"/>
-          <w:u w:val="none"/>
+          <w:rFonts w:ascii="Times New Roman" w:eastAsia="Times New Roman" w:hAnsi="Times New Roman" w:cs="Times New Roman"/>
+          <w:sz w:val="24"/>
+          <w:szCs w:val="24"/>
         </w:rPr>
       </w:pPr>
       <w:r>
         <w:rPr>
           <w:noProof/>
+          <w:lang w:val="id-ID" w:eastAsia="id-ID"/>
         </w:rPr>
         <w:drawing>
           <wp:inline distT="0" distB="0" distL="0" distR="0" wp14:anchorId="2049F27D" wp14:editId="7FEA86F9">
@@ -5632,7 +5769,7 @@
                     <pic:cNvPicPr/>
                   </pic:nvPicPr>
                   <pic:blipFill>
-                    <a:blip r:embed="rId21"/>
+                    <a:blip r:embed="rId22"/>
                     <a:stretch>
                       <a:fillRect/>
                     </a:stretch>
@@ -5652,6 +5789,15 @@
           </wp:inline>
         </w:drawing>
       </w:r>
+      <w:r>
+        <w:rPr>
+          <w:rFonts w:ascii="Times New Roman" w:eastAsia="Times New Roman" w:hAnsi="Times New Roman" w:cs="Times New Roman"/>
+          <w:bCs/>
+          <w:sz w:val="24"/>
+          <w:szCs w:val="24"/>
+        </w:rPr>
+        <w:t xml:space="preserve"> </w:t>
+      </w:r>
     </w:p>
     <w:p>
       <w:pPr>
@@ -5670,274 +5816,6 @@
           <w:szCs w:val="24"/>
         </w:rPr>
       </w:pPr>
-      <w:r>
-        <w:rPr>
-          <w:rFonts w:ascii="Times New Roman" w:eastAsia="Times New Roman" w:hAnsi="Times New Roman" w:cs="Times New Roman"/>
-          <w:bCs/>
-          <w:i/>
-          <w:iCs/>
-          <w:sz w:val="24"/>
-          <w:szCs w:val="24"/>
-        </w:rPr>
-        <w:t>Double</w:t>
-      </w:r>
-      <w:r>
-        <w:rPr>
-          <w:rFonts w:ascii="Times New Roman" w:eastAsia="Times New Roman" w:hAnsi="Times New Roman" w:cs="Times New Roman"/>
-          <w:bCs/>
-          <w:sz w:val="24"/>
-          <w:szCs w:val="24"/>
-        </w:rPr>
-        <w:t xml:space="preserve"> </w:t>
-      </w:r>
-      <w:proofErr w:type="spellStart"/>
-      <w:r>
-        <w:rPr>
-          <w:rFonts w:ascii="Times New Roman" w:eastAsia="Times New Roman" w:hAnsi="Times New Roman" w:cs="Times New Roman"/>
-          <w:bCs/>
-          <w:sz w:val="24"/>
-          <w:szCs w:val="24"/>
-        </w:rPr>
-        <w:t>k</w:t>
-      </w:r>
-      <w:r>
-        <w:rPr>
-          <w:rFonts w:ascii="Times New Roman" w:eastAsia="Times New Roman" w:hAnsi="Times New Roman" w:cs="Times New Roman"/>
-          <w:bCs/>
-          <w:sz w:val="24"/>
-          <w:szCs w:val="24"/>
-        </w:rPr>
-        <w:t>lik</w:t>
-      </w:r>
-      <w:proofErr w:type="spellEnd"/>
-      <w:r>
-        <w:rPr>
-          <w:rFonts w:ascii="Times New Roman" w:eastAsia="Times New Roman" w:hAnsi="Times New Roman" w:cs="Times New Roman"/>
-          <w:bCs/>
-          <w:sz w:val="24"/>
-          <w:szCs w:val="24"/>
-        </w:rPr>
-        <w:t xml:space="preserve"> </w:t>
-      </w:r>
-      <w:r>
-        <w:rPr>
-          <w:rFonts w:ascii="Times New Roman" w:eastAsia="Times New Roman" w:hAnsi="Times New Roman" w:cs="Times New Roman"/>
-          <w:bCs/>
-          <w:sz w:val="24"/>
-          <w:szCs w:val="24"/>
-        </w:rPr>
-        <w:t>pada</w:t>
-      </w:r>
-      <w:r>
-        <w:rPr>
-          <w:rFonts w:ascii="Times New Roman" w:eastAsia="Times New Roman" w:hAnsi="Times New Roman" w:cs="Times New Roman"/>
-          <w:bCs/>
-          <w:sz w:val="24"/>
-          <w:szCs w:val="24"/>
-        </w:rPr>
-        <w:t xml:space="preserve"> </w:t>
-      </w:r>
-      <w:proofErr w:type="spellStart"/>
-      <w:r>
-        <w:rPr>
-          <w:rFonts w:ascii="Times New Roman" w:eastAsia="Times New Roman" w:hAnsi="Times New Roman" w:cs="Times New Roman"/>
-          <w:bCs/>
-          <w:sz w:val="24"/>
-          <w:szCs w:val="24"/>
-        </w:rPr>
-        <w:t>hasil</w:t>
-      </w:r>
-      <w:proofErr w:type="spellEnd"/>
-      <w:r>
-        <w:rPr>
-          <w:rFonts w:ascii="Times New Roman" w:eastAsia="Times New Roman" w:hAnsi="Times New Roman" w:cs="Times New Roman"/>
-          <w:bCs/>
-          <w:sz w:val="24"/>
-          <w:szCs w:val="24"/>
-        </w:rPr>
-        <w:t xml:space="preserve"> </w:t>
-      </w:r>
-      <w:r>
-        <w:rPr>
-          <w:rFonts w:ascii="Times New Roman" w:eastAsia="Times New Roman" w:hAnsi="Times New Roman" w:cs="Times New Roman"/>
-          <w:bCs/>
-          <w:i/>
-          <w:iCs/>
-          <w:sz w:val="24"/>
-          <w:szCs w:val="24"/>
-        </w:rPr>
-        <w:t>download</w:t>
-      </w:r>
-      <w:r>
-        <w:rPr>
-          <w:rFonts w:ascii="Times New Roman" w:eastAsia="Times New Roman" w:hAnsi="Times New Roman" w:cs="Times New Roman"/>
-          <w:bCs/>
-          <w:i/>
-          <w:iCs/>
-          <w:sz w:val="24"/>
-          <w:szCs w:val="24"/>
-        </w:rPr>
-        <w:t>,</w:t>
-      </w:r>
-      <w:r>
-        <w:rPr>
-          <w:rFonts w:ascii="Times New Roman" w:eastAsia="Times New Roman" w:hAnsi="Times New Roman" w:cs="Times New Roman"/>
-          <w:bCs/>
-          <w:sz w:val="24"/>
-          <w:szCs w:val="24"/>
-        </w:rPr>
-        <w:t xml:space="preserve"> </w:t>
-      </w:r>
-      <w:proofErr w:type="spellStart"/>
-      <w:r>
-        <w:rPr>
-          <w:rFonts w:ascii="Times New Roman" w:eastAsia="Times New Roman" w:hAnsi="Times New Roman" w:cs="Times New Roman"/>
-          <w:bCs/>
-          <w:sz w:val="24"/>
-          <w:szCs w:val="24"/>
-        </w:rPr>
-        <w:t>lalu</w:t>
-      </w:r>
-      <w:proofErr w:type="spellEnd"/>
-      <w:r>
-        <w:rPr>
-          <w:rFonts w:ascii="Times New Roman" w:eastAsia="Times New Roman" w:hAnsi="Times New Roman" w:cs="Times New Roman"/>
-          <w:bCs/>
-          <w:sz w:val="24"/>
-          <w:szCs w:val="24"/>
-        </w:rPr>
-        <w:t xml:space="preserve"> </w:t>
-      </w:r>
-      <w:proofErr w:type="spellStart"/>
-      <w:r>
-        <w:rPr>
-          <w:rFonts w:ascii="Times New Roman" w:eastAsia="Times New Roman" w:hAnsi="Times New Roman" w:cs="Times New Roman"/>
-          <w:bCs/>
-          <w:sz w:val="24"/>
-          <w:szCs w:val="24"/>
-        </w:rPr>
-        <w:t>klik</w:t>
-      </w:r>
-      <w:proofErr w:type="spellEnd"/>
-      <w:r>
-        <w:rPr>
-          <w:rFonts w:ascii="Times New Roman" w:eastAsia="Times New Roman" w:hAnsi="Times New Roman" w:cs="Times New Roman"/>
-          <w:bCs/>
-          <w:sz w:val="24"/>
-          <w:szCs w:val="24"/>
-        </w:rPr>
-        <w:t xml:space="preserve"> </w:t>
-      </w:r>
-      <w:r>
-        <w:rPr>
-          <w:rFonts w:ascii="Times New Roman" w:eastAsia="Times New Roman" w:hAnsi="Times New Roman" w:cs="Times New Roman"/>
-          <w:b/>
-          <w:sz w:val="24"/>
-          <w:szCs w:val="24"/>
-        </w:rPr>
-        <w:t>Yes</w:t>
-      </w:r>
-      <w:r>
-        <w:rPr>
-          <w:rFonts w:ascii="Times New Roman" w:eastAsia="Times New Roman" w:hAnsi="Times New Roman" w:cs="Times New Roman"/>
-          <w:bCs/>
-          <w:sz w:val="24"/>
-          <w:szCs w:val="24"/>
-        </w:rPr>
-        <w:t xml:space="preserve"> pada </w:t>
-      </w:r>
-      <w:proofErr w:type="spellStart"/>
-      <w:r>
-        <w:rPr>
-          <w:rFonts w:ascii="Times New Roman" w:eastAsia="Times New Roman" w:hAnsi="Times New Roman" w:cs="Times New Roman"/>
-          <w:bCs/>
-          <w:sz w:val="24"/>
-          <w:szCs w:val="24"/>
-        </w:rPr>
-        <w:t>tampilan</w:t>
-      </w:r>
-      <w:proofErr w:type="spellEnd"/>
-      <w:r>
-        <w:rPr>
-          <w:rFonts w:ascii="Times New Roman" w:eastAsia="Times New Roman" w:hAnsi="Times New Roman" w:cs="Times New Roman"/>
-          <w:bCs/>
-          <w:sz w:val="24"/>
-          <w:szCs w:val="24"/>
-        </w:rPr>
-        <w:t xml:space="preserve"> yang </w:t>
-      </w:r>
-      <w:proofErr w:type="spellStart"/>
-      <w:r>
-        <w:rPr>
-          <w:rFonts w:ascii="Times New Roman" w:eastAsia="Times New Roman" w:hAnsi="Times New Roman" w:cs="Times New Roman"/>
-          <w:bCs/>
-          <w:sz w:val="24"/>
-          <w:szCs w:val="24"/>
-        </w:rPr>
-        <w:t>menanyakan</w:t>
-      </w:r>
-      <w:proofErr w:type="spellEnd"/>
-      <w:r>
-        <w:rPr>
-          <w:rFonts w:ascii="Times New Roman" w:eastAsia="Times New Roman" w:hAnsi="Times New Roman" w:cs="Times New Roman"/>
-          <w:bCs/>
-          <w:sz w:val="24"/>
-          <w:szCs w:val="24"/>
-        </w:rPr>
-        <w:t xml:space="preserve"> </w:t>
-      </w:r>
-      <w:r>
-        <w:rPr>
-          <w:rFonts w:ascii="Times New Roman" w:eastAsia="Times New Roman" w:hAnsi="Times New Roman" w:cs="Times New Roman"/>
-          <w:bCs/>
-          <w:i/>
-          <w:iCs/>
-          <w:sz w:val="24"/>
-          <w:szCs w:val="24"/>
-        </w:rPr>
-        <w:t>Dou you want to allow this app to make changes to your device?</w:t>
-      </w:r>
-      <w:r>
-        <w:rPr>
-          <w:rFonts w:ascii="Times New Roman" w:eastAsia="Times New Roman" w:hAnsi="Times New Roman" w:cs="Times New Roman"/>
-          <w:bCs/>
-          <w:sz w:val="24"/>
-          <w:szCs w:val="24"/>
-        </w:rPr>
-        <w:t xml:space="preserve"> </w:t>
-      </w:r>
-    </w:p>
-    <w:p>
-      <w:pPr>
-        <w:pStyle w:val="ListParagraph"/>
-        <w:shd w:val="clear" w:color="auto" w:fill="FFFFFF"/>
-        <w:spacing w:after="0" w:line="360" w:lineRule="auto"/>
-        <w:ind w:left="426"/>
-        <w:jc w:val="both"/>
-        <w:rPr>
-          <w:rFonts w:ascii="Times New Roman" w:eastAsia="Times New Roman" w:hAnsi="Times New Roman" w:cs="Times New Roman"/>
-          <w:sz w:val="20"/>
-          <w:szCs w:val="20"/>
-        </w:rPr>
-      </w:pPr>
-    </w:p>
-    <w:p>
-      <w:pPr>
-        <w:pStyle w:val="ListParagraph"/>
-        <w:numPr>
-          <w:ilvl w:val="0"/>
-          <w:numId w:val="6"/>
-        </w:numPr>
-        <w:shd w:val="clear" w:color="auto" w:fill="FFFFFF"/>
-        <w:spacing w:after="0" w:line="360" w:lineRule="auto"/>
-        <w:ind w:left="426"/>
-        <w:jc w:val="both"/>
-        <w:rPr>
-          <w:rFonts w:ascii="Times New Roman" w:eastAsia="Times New Roman" w:hAnsi="Times New Roman" w:cs="Times New Roman"/>
-          <w:sz w:val="24"/>
-          <w:szCs w:val="24"/>
-        </w:rPr>
-      </w:pPr>
       <w:proofErr w:type="spellStart"/>
       <w:r>
         <w:rPr>
@@ -6124,6 +6002,7 @@
       <w:r>
         <w:rPr>
           <w:noProof/>
+          <w:lang w:val="id-ID" w:eastAsia="id-ID"/>
         </w:rPr>
         <w:drawing>
           <wp:inline distT="0" distB="0" distL="0" distR="0" wp14:anchorId="68AAD5E6" wp14:editId="2376DA83">
@@ -6141,7 +6020,7 @@
                     <pic:cNvPicPr/>
                   </pic:nvPicPr>
                   <pic:blipFill rotWithShape="1">
-                    <a:blip r:embed="rId22"/>
+                    <a:blip r:embed="rId23"/>
                     <a:srcRect l="29017" t="30322" r="34711" b="19032"/>
                     <a:stretch/>
                   </pic:blipFill>
@@ -6445,18 +6324,7 @@
           <w:sz w:val="24"/>
           <w:szCs w:val="24"/>
         </w:rPr>
-        <w:t xml:space="preserve">C:\Program </w:t>
-      </w:r>
-      <w:r>
-        <w:rPr>
-          <w:rFonts w:ascii="Times New Roman" w:eastAsia="Times New Roman" w:hAnsi="Times New Roman" w:cs="Times New Roman"/>
-          <w:b/>
-          <w:bCs/>
-          <w:sz w:val="24"/>
-          <w:szCs w:val="24"/>
-        </w:rPr>
-        <w:lastRenderedPageBreak/>
-        <w:t>Files\Microsoft VS Code</w:t>
+        <w:t>C:\Program Files\Microsoft VS Code</w:t>
       </w:r>
       <w:r>
         <w:rPr>
@@ -6816,6 +6684,7 @@
       <w:r>
         <w:rPr>
           <w:noProof/>
+          <w:lang w:val="id-ID" w:eastAsia="id-ID"/>
         </w:rPr>
         <w:drawing>
           <wp:inline distT="0" distB="0" distL="0" distR="0" wp14:anchorId="55AD4B46" wp14:editId="742D9272">
@@ -6833,7 +6702,7 @@
                     <pic:cNvPicPr/>
                   </pic:nvPicPr>
                   <pic:blipFill rotWithShape="1">
-                    <a:blip r:embed="rId23"/>
+                    <a:blip r:embed="rId24"/>
                     <a:srcRect l="29017" t="30322" r="34530" b="19355"/>
                     <a:stretch/>
                   </pic:blipFill>
@@ -7151,6 +7020,59 @@
           <w:szCs w:val="24"/>
         </w:rPr>
       </w:pPr>
+      <w:r>
+        <w:rPr>
+          <w:noProof/>
+        </w:rPr>
+        <w:drawing>
+          <wp:inline distT="0" distB="0" distL="0" distR="0" wp14:anchorId="6543DC7B" wp14:editId="7BC29441">
+            <wp:extent cx="3451127" cy="2676525"/>
+            <wp:effectExtent l="0" t="0" r="0" b="0"/>
+            <wp:docPr id="18" name="Picture 18" descr="install"/>
+            <wp:cNvGraphicFramePr>
+              <a:graphicFrameLocks xmlns:a="http://schemas.openxmlformats.org/drawingml/2006/main" noChangeAspect="1"/>
+            </wp:cNvGraphicFramePr>
+            <a:graphic xmlns:a="http://schemas.openxmlformats.org/drawingml/2006/main">
+              <a:graphicData uri="http://schemas.openxmlformats.org/drawingml/2006/picture">
+                <pic:pic xmlns:pic="http://schemas.openxmlformats.org/drawingml/2006/picture">
+                  <pic:nvPicPr>
+                    <pic:cNvPr id="0" name="Picture 1" descr="install"/>
+                    <pic:cNvPicPr>
+                      <a:picLocks noChangeAspect="1" noChangeArrowheads="1"/>
+                    </pic:cNvPicPr>
+                  </pic:nvPicPr>
+                  <pic:blipFill>
+                    <a:blip r:embed="rId25">
+                      <a:extLst>
+                        <a:ext uri="{28A0092B-C50C-407E-A947-70E740481C1C}">
+                          <a14:useLocalDpi xmlns:a14="http://schemas.microsoft.com/office/drawing/2010/main" val="0"/>
+                        </a:ext>
+                      </a:extLst>
+                    </a:blip>
+                    <a:srcRect/>
+                    <a:stretch>
+                      <a:fillRect/>
+                    </a:stretch>
+                  </pic:blipFill>
+                  <pic:spPr bwMode="auto">
+                    <a:xfrm>
+                      <a:off x="0" y="0"/>
+                      <a:ext cx="3455033" cy="2679554"/>
+                    </a:xfrm>
+                    <a:prstGeom prst="rect">
+                      <a:avLst/>
+                    </a:prstGeom>
+                    <a:noFill/>
+                    <a:ln>
+                      <a:noFill/>
+                    </a:ln>
+                  </pic:spPr>
+                </pic:pic>
+              </a:graphicData>
+            </a:graphic>
+          </wp:inline>
+        </w:drawing>
+      </w:r>
     </w:p>
     <w:p>
       <w:pPr>
@@ -7500,12 +7422,66 @@
       <w:pPr>
         <w:pStyle w:val="ListParagraph"/>
         <w:spacing w:after="0" w:line="360" w:lineRule="auto"/>
-        <w:rPr>
-          <w:rFonts w:ascii="Times New Roman" w:eastAsia="Times New Roman" w:hAnsi="Times New Roman" w:cs="Times New Roman"/>
-          <w:sz w:val="24"/>
-          <w:szCs w:val="24"/>
-        </w:rPr>
-      </w:pPr>
+        <w:jc w:val="center"/>
+        <w:rPr>
+          <w:rFonts w:ascii="Times New Roman" w:eastAsia="Times New Roman" w:hAnsi="Times New Roman" w:cs="Times New Roman"/>
+          <w:sz w:val="24"/>
+          <w:szCs w:val="24"/>
+        </w:rPr>
+      </w:pPr>
+      <w:r>
+        <w:rPr>
+          <w:noProof/>
+        </w:rPr>
+        <w:drawing>
+          <wp:inline distT="0" distB="0" distL="0" distR="0" wp14:anchorId="368ADA11" wp14:editId="71F0068E">
+            <wp:extent cx="3193212" cy="2476500"/>
+            <wp:effectExtent l="0" t="0" r="7620" b="0"/>
+            <wp:docPr id="21" name="Picture 21" descr="installasi selesai"/>
+            <wp:cNvGraphicFramePr>
+              <a:graphicFrameLocks xmlns:a="http://schemas.openxmlformats.org/drawingml/2006/main" noChangeAspect="1"/>
+            </wp:cNvGraphicFramePr>
+            <a:graphic xmlns:a="http://schemas.openxmlformats.org/drawingml/2006/main">
+              <a:graphicData uri="http://schemas.openxmlformats.org/drawingml/2006/picture">
+                <pic:pic xmlns:pic="http://schemas.openxmlformats.org/drawingml/2006/picture">
+                  <pic:nvPicPr>
+                    <pic:cNvPr id="0" name="Picture 3" descr="installasi selesai"/>
+                    <pic:cNvPicPr>
+                      <a:picLocks noChangeAspect="1" noChangeArrowheads="1"/>
+                    </pic:cNvPicPr>
+                  </pic:nvPicPr>
+                  <pic:blipFill>
+                    <a:blip r:embed="rId26">
+                      <a:extLst>
+                        <a:ext uri="{28A0092B-C50C-407E-A947-70E740481C1C}">
+                          <a14:useLocalDpi xmlns:a14="http://schemas.microsoft.com/office/drawing/2010/main" val="0"/>
+                        </a:ext>
+                      </a:extLst>
+                    </a:blip>
+                    <a:srcRect/>
+                    <a:stretch>
+                      <a:fillRect/>
+                    </a:stretch>
+                  </pic:blipFill>
+                  <pic:spPr bwMode="auto">
+                    <a:xfrm>
+                      <a:off x="0" y="0"/>
+                      <a:ext cx="3200590" cy="2482222"/>
+                    </a:xfrm>
+                    <a:prstGeom prst="rect">
+                      <a:avLst/>
+                    </a:prstGeom>
+                    <a:noFill/>
+                    <a:ln>
+                      <a:noFill/>
+                    </a:ln>
+                  </pic:spPr>
+                </pic:pic>
+              </a:graphicData>
+            </a:graphic>
+          </wp:inline>
+        </w:drawing>
+      </w:r>
     </w:p>
     <w:p>
       <w:pPr>
@@ -7825,17 +7801,17 @@
           <w:sz w:val="24"/>
           <w:szCs w:val="24"/>
         </w:rPr>
-        <w:t xml:space="preserve"> a</w:t>
-      </w:r>
-      <w:proofErr w:type="spellStart"/>
-      <w:r>
-        <w:rPr>
-          <w:rFonts w:ascii="Times New Roman" w:eastAsia="Times New Roman" w:hAnsi="Times New Roman" w:cs="Times New Roman"/>
-          <w:bCs/>
-          <w:sz w:val="24"/>
-          <w:szCs w:val="24"/>
-        </w:rPr>
-        <w:t>plikasi</w:t>
+        <w:t xml:space="preserve"> </w:t>
+      </w:r>
+      <w:proofErr w:type="spellStart"/>
+      <w:r>
+        <w:rPr>
+          <w:rFonts w:ascii="Times New Roman" w:eastAsia="Times New Roman" w:hAnsi="Times New Roman" w:cs="Times New Roman"/>
+          <w:bCs/>
+          <w:sz w:val="24"/>
+          <w:szCs w:val="24"/>
+        </w:rPr>
+        <w:t>aplikasi</w:t>
       </w:r>
       <w:proofErr w:type="spellEnd"/>
       <w:r>
@@ -7912,8 +7888,8 @@
       <w:r>
         <w:rPr>
           <w:noProof/>
-        </w:rPr>
-        <w:lastRenderedPageBreak/>
+          <w:lang w:val="id-ID" w:eastAsia="id-ID"/>
+        </w:rPr>
         <w:drawing>
           <wp:inline distT="0" distB="0" distL="0" distR="0" wp14:anchorId="35682B70" wp14:editId="74CF7AA4">
             <wp:extent cx="5252085" cy="2952750"/>
@@ -7930,7 +7906,7 @@
                     <pic:cNvPicPr/>
                   </pic:nvPicPr>
                   <pic:blipFill>
-                    <a:blip r:embed="rId24"/>
+                    <a:blip r:embed="rId27"/>
                     <a:stretch>
                       <a:fillRect/>
                     </a:stretch>
@@ -7980,7 +7956,6 @@
       </w:pPr>
       <w:proofErr w:type="spellStart"/>
       <w:r>
-        <w:lastRenderedPageBreak/>
         <w:t>Selanjutnya</w:t>
       </w:r>
       <w:proofErr w:type="spellEnd"/>
@@ -8094,6 +8069,7 @@
       <w:r>
         <w:rPr>
           <w:noProof/>
+          <w:lang w:val="id-ID" w:eastAsia="id-ID"/>
         </w:rPr>
         <w:drawing>
           <wp:inline distT="0" distB="0" distL="0" distR="0" wp14:anchorId="1B8302B0" wp14:editId="3E2FF20D">
@@ -8111,7 +8087,7 @@
                     <pic:cNvPicPr/>
                   </pic:nvPicPr>
                   <pic:blipFill>
-                    <a:blip r:embed="rId25"/>
+                    <a:blip r:embed="rId28"/>
                     <a:stretch>
                       <a:fillRect/>
                     </a:stretch>
@@ -8134,6 +8110,7 @@
       <w:r>
         <w:rPr>
           <w:noProof/>
+          <w:lang w:val="id-ID" w:eastAsia="id-ID"/>
         </w:rPr>
         <mc:AlternateContent>
           <mc:Choice Requires="wps">
@@ -8195,7 +8172,7 @@
           </mc:Choice>
           <mc:Fallback>
             <w:pict>
-              <v:line w14:anchorId="013D1125" id="Straight Connector 5" o:spid="_x0000_s1026" style="position:absolute;z-index:251661312;visibility:visible;mso-wrap-style:square;mso-width-percent:0;mso-wrap-distance-left:9pt;mso-wrap-distance-top:0;mso-wrap-distance-right:9pt;mso-wrap-distance-bottom:0;mso-position-horizontal:absolute;mso-position-horizontal-relative:text;mso-position-vertical:absolute;mso-position-vertical-relative:text;mso-width-percent:0;mso-width-relative:margin" from="42.85pt,21.2pt" to="83.6pt,21.2pt" o:gfxdata="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" strokecolor="red" strokeweight="2.25pt">
+              <v:line w14:anchorId="07D9A00A" id="Straight Connector 5" o:spid="_x0000_s1026" style="position:absolute;z-index:251661312;visibility:visible;mso-wrap-style:square;mso-width-percent:0;mso-wrap-distance-left:9pt;mso-wrap-distance-top:0;mso-wrap-distance-right:9pt;mso-wrap-distance-bottom:0;mso-position-horizontal:absolute;mso-position-horizontal-relative:text;mso-position-vertical:absolute;mso-position-vertical-relative:text;mso-width-percent:0;mso-width-relative:margin" from="42.85pt,21.2pt" to="83.6pt,21.2pt" o:gfxdata="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" strokecolor="red" strokeweight="2.25pt">
                 <v:stroke joinstyle="miter"/>
               </v:line>
             </w:pict>
@@ -8362,6 +8339,7 @@
       <w:r>
         <w:rPr>
           <w:noProof/>
+          <w:lang w:val="id-ID" w:eastAsia="id-ID"/>
         </w:rPr>
         <w:drawing>
           <wp:inline distT="0" distB="0" distL="0" distR="0" wp14:anchorId="3092BE7A" wp14:editId="6C995EC1">
@@ -8379,7 +8357,7 @@
                     <pic:cNvPicPr/>
                   </pic:nvPicPr>
                   <pic:blipFill>
-                    <a:blip r:embed="rId26"/>
+                    <a:blip r:embed="rId29"/>
                     <a:stretch>
                       <a:fillRect/>
                     </a:stretch>
@@ -8401,7 +8379,7 @@
       </w:r>
     </w:p>
     <w:sectPr>
-      <w:footerReference w:type="default" r:id="rId27"/>
+      <w:footerReference w:type="default" r:id="rId30"/>
       <w:pgSz w:w="12240" w:h="15840"/>
       <w:pgMar w:top="1701" w:right="1701" w:bottom="1701" w:left="2268" w:header="720" w:footer="720" w:gutter="0"/>
       <w:cols w:space="720"/>
@@ -8470,7 +8448,7 @@
           <w:rPr>
             <w:noProof/>
           </w:rPr>
-          <w:t>2</w:t>
+          <w:t>11</w:t>
         </w:r>
         <w:r>
           <w:rPr>
@@ -9268,7 +9246,7 @@
     <w:lsdException w:name="Table Web 2" w:semiHidden="1" w:unhideWhenUsed="1"/>
     <w:lsdException w:name="Table Web 3" w:semiHidden="1" w:unhideWhenUsed="1"/>
     <w:lsdException w:name="Balloon Text" w:semiHidden="1" w:unhideWhenUsed="1"/>
-    <w:lsdException w:name="Table Grid" w:uiPriority="39"/>
+    <w:lsdException w:name="Table Grid" w:semiHidden="1" w:uiPriority="39" w:unhideWhenUsed="1"/>
     <w:lsdException w:name="Table Theme" w:semiHidden="1" w:unhideWhenUsed="1"/>
     <w:lsdException w:name="Placeholder Text" w:semiHidden="1"/>
     <w:lsdException w:name="No Spacing" w:uiPriority="1" w:qFormat="1"/>
@@ -9499,6 +9477,7 @@
   <w:style w:type="character" w:default="1" w:styleId="DefaultParagraphFont">
     <w:name w:val="Default Paragraph Font"/>
     <w:uiPriority w:val="1"/>
+    <w:semiHidden/>
     <w:unhideWhenUsed/>
   </w:style>
   <w:style w:type="table" w:default="1" w:styleId="TableNormal">
@@ -9649,8 +9628,8 @@
     <w:uiPriority w:val="99"/>
     <w:rsid w:val="005405F6"/>
   </w:style>
-  <w:style w:type="character" w:styleId="UnresolvedMention">
-    <w:name w:val="Unresolved Mention"/>
+  <w:style w:type="character" w:customStyle="1" w:styleId="UnresolvedMention1">
+    <w:name w:val="Unresolved Mention1"/>
     <w:basedOn w:val="DefaultParagraphFont"/>
     <w:uiPriority w:val="99"/>
     <w:semiHidden/>
@@ -9659,6 +9638,74 @@
     <w:rPr>
       <w:color w:val="605E5C"/>
       <w:shd w:val="clear" w:color="auto" w:fill="E1DFDD"/>
+    </w:rPr>
+  </w:style>
+  <w:style w:type="character" w:styleId="CommentReference">
+    <w:name w:val="annotation reference"/>
+    <w:basedOn w:val="DefaultParagraphFont"/>
+    <w:uiPriority w:val="99"/>
+    <w:semiHidden/>
+    <w:unhideWhenUsed/>
+    <w:rsid w:val="0081038B"/>
+    <w:rPr>
+      <w:sz w:val="16"/>
+      <w:szCs w:val="16"/>
+    </w:rPr>
+  </w:style>
+  <w:style w:type="paragraph" w:styleId="CommentText">
+    <w:name w:val="annotation text"/>
+    <w:basedOn w:val="Normal"/>
+    <w:link w:val="CommentTextChar"/>
+    <w:uiPriority w:val="99"/>
+    <w:semiHidden/>
+    <w:unhideWhenUsed/>
+    <w:rsid w:val="0081038B"/>
+    <w:pPr>
+      <w:spacing w:line="240" w:lineRule="auto"/>
+    </w:pPr>
+    <w:rPr>
+      <w:sz w:val="20"/>
+      <w:szCs w:val="20"/>
+    </w:rPr>
+  </w:style>
+  <w:style w:type="character" w:customStyle="1" w:styleId="CommentTextChar">
+    <w:name w:val="Comment Text Char"/>
+    <w:basedOn w:val="DefaultParagraphFont"/>
+    <w:link w:val="CommentText"/>
+    <w:uiPriority w:val="99"/>
+    <w:semiHidden/>
+    <w:rsid w:val="0081038B"/>
+    <w:rPr>
+      <w:sz w:val="20"/>
+      <w:szCs w:val="20"/>
+    </w:rPr>
+  </w:style>
+  <w:style w:type="paragraph" w:styleId="CommentSubject">
+    <w:name w:val="annotation subject"/>
+    <w:basedOn w:val="CommentText"/>
+    <w:next w:val="CommentText"/>
+    <w:link w:val="CommentSubjectChar"/>
+    <w:uiPriority w:val="99"/>
+    <w:semiHidden/>
+    <w:unhideWhenUsed/>
+    <w:rsid w:val="0081038B"/>
+    <w:rPr>
+      <w:b/>
+      <w:bCs/>
+    </w:rPr>
+  </w:style>
+  <w:style w:type="character" w:customStyle="1" w:styleId="CommentSubjectChar">
+    <w:name w:val="Comment Subject Char"/>
+    <w:basedOn w:val="CommentTextChar"/>
+    <w:link w:val="CommentSubject"/>
+    <w:uiPriority w:val="99"/>
+    <w:semiHidden/>
+    <w:rsid w:val="0081038B"/>
+    <w:rPr>
+      <w:b/>
+      <w:bCs/>
+      <w:sz w:val="20"/>
+      <w:szCs w:val="20"/>
     </w:rPr>
   </w:style>
 </w:styles>
@@ -9930,7 +9977,7 @@
 </file>
 
 <file path=customXml/itemProps1.xml><?xml version="1.0" encoding="utf-8"?>
-<ds:datastoreItem xmlns:ds="http://schemas.openxmlformats.org/officeDocument/2006/customXml" ds:itemID="{8D4C3E53-E1D7-4DF0-860A-3825D9A7A248}">
+<ds:datastoreItem xmlns:ds="http://schemas.openxmlformats.org/officeDocument/2006/customXml" ds:itemID="{017BE05B-6449-487D-9B51-61A2AF758721}">
   <ds:schemaRefs>
     <ds:schemaRef ds:uri="http://schemas.openxmlformats.org/officeDocument/2006/bibliography"/>
   </ds:schemaRefs>
